--- a/Retos/Reto 3/Enunciados/Reto37.docx
+++ b/Retos/Reto 3/Enunciados/Reto37.docx
@@ -203,16 +203,7 @@
                 <w:szCs w:val="22"/>
                 <w:highlight w:val="white"/>
               </w:rPr>
-              <w:t>La creatinina se puede medir a través de muestras de l</w:t>
-            </w:r>
-            <w:r>
-              <w:rPr>
-                <w:rFonts w:ascii="Arial" w:eastAsia="Arial" w:hAnsi="Arial" w:cs="Arial"/>
-                <w:sz w:val="22"/>
-                <w:szCs w:val="22"/>
-                <w:highlight w:val="white"/>
-              </w:rPr>
-              <w:t>aboratorio tanto en sangre como en orina, y sus valores normales son los siguientes:</w:t>
+              <w:t>La creatinina se puede medir a través de muestras de laboratorio tanto en sangre como en orina, y sus valores normales son los siguientes:</w:t>
             </w:r>
           </w:p>
           <w:p>
@@ -538,16 +529,7 @@
                       <w:szCs w:val="22"/>
                       <w:highlight w:val="white"/>
                     </w:rPr>
-                    <w:t>De 11 a 20</w:t>
-                  </w:r>
-                  <w:r>
-                    <w:rPr>
-                      <w:rFonts w:ascii="Arial" w:eastAsia="Arial" w:hAnsi="Arial" w:cs="Arial"/>
-                      <w:sz w:val="22"/>
-                      <w:szCs w:val="22"/>
-                      <w:highlight w:val="white"/>
-                    </w:rPr>
-                    <w:t xml:space="preserve"> mg/kg/día</w:t>
+                    <w:t>De 11 a 20 mg/kg/día</w:t>
                   </w:r>
                 </w:p>
               </w:tc>
@@ -592,25 +574,7 @@
                 <w:szCs w:val="22"/>
                 <w:highlight w:val="white"/>
               </w:rPr>
-              <w:t>El diagnóstico preliminar de una enfermedad crónica renal (ECR) inicia con la toma de 3 muestras del nivel de creatinina de un paciente, las primeras dos muestras corresponden al nivel de creatinina en sangre, y la última al nivel de creatini</w:t>
-            </w:r>
-            <w:r>
-              <w:rPr>
-                <w:rFonts w:ascii="Arial" w:eastAsia="Arial" w:hAnsi="Arial" w:cs="Arial"/>
-                <w:sz w:val="22"/>
-                <w:szCs w:val="22"/>
-                <w:highlight w:val="white"/>
-              </w:rPr>
-              <w:t>na en la orina. En cada prueba realizada se le otorga un puntaje de 5 al paciente si el resultado es anormal, y de 0 si no lo es. Al final de las 3 pruebas de acuerdo al puntaje total obtenido se procede con la categorización del riesgo del paciente a pade</w:t>
-            </w:r>
-            <w:r>
-              <w:rPr>
-                <w:rFonts w:ascii="Arial" w:eastAsia="Arial" w:hAnsi="Arial" w:cs="Arial"/>
-                <w:sz w:val="22"/>
-                <w:szCs w:val="22"/>
-                <w:highlight w:val="white"/>
-              </w:rPr>
-              <w:t>cer una ECR de acuerdo a la siguiente tabla:</w:t>
+              <w:t>El diagnóstico preliminar de una enfermedad crónica renal (ECR) inicia con la toma de 3 muestras del nivel de creatinina de un paciente, las primeras dos muestras corresponden al nivel de creatinina en sangre, y la última al nivel de creatinina en la orina. En cada prueba realizada se le otorga un puntaje de 5 al paciente si el resultado es anormal, y de 0 si no lo es. Al final de las 3 pruebas de acuerdo al puntaje total obtenido se procede con la categorización del riesgo del paciente a padecer una ECR de acuerdo a la siguiente tabla:</w:t>
             </w:r>
           </w:p>
           <w:p>
@@ -1085,16 +1049,7 @@
                 <w:highlight w:val="white"/>
               </w:rPr>
               <w:lastRenderedPageBreak/>
-              <w:t>Leer y almacenar el nombre, número de cédula, y género (M para masculino y F para femeni</w:t>
-            </w:r>
-            <w:r>
-              <w:rPr>
-                <w:rFonts w:ascii="Arial" w:eastAsia="Arial" w:hAnsi="Arial" w:cs="Arial"/>
-                <w:sz w:val="22"/>
-                <w:szCs w:val="22"/>
-                <w:highlight w:val="white"/>
-              </w:rPr>
-              <w:t>no) de cada uno de los pacientes.</w:t>
+              <w:t>Leer y almacenar el nombre, número de cédula, y género (M para masculino y F para femenino) de cada uno de los pacientes.</w:t>
             </w:r>
           </w:p>
           <w:p>
@@ -1187,16 +1142,7 @@
                 <w:szCs w:val="22"/>
                 <w:highlight w:val="white"/>
               </w:rPr>
-              <w:t>Por paciente indicar el punta</w:t>
-            </w:r>
-            <w:r>
-              <w:rPr>
-                <w:rFonts w:ascii="Arial" w:eastAsia="Arial" w:hAnsi="Arial" w:cs="Arial"/>
-                <w:sz w:val="22"/>
-                <w:szCs w:val="22"/>
-                <w:highlight w:val="white"/>
-              </w:rPr>
-              <w:t>je total obtenido al evaluar las 3 muestras.</w:t>
+              <w:t>Por paciente indicar el puntaje total obtenido al evaluar las 3 muestras.</w:t>
             </w:r>
           </w:p>
           <w:p>
@@ -1268,16 +1214,7 @@
                 <w:szCs w:val="22"/>
                 <w:highlight w:val="white"/>
               </w:rPr>
-              <w:t>Por paciente ¿cuales son los números de muestras (separadas por espacio) que se encuentran por deb</w:t>
-            </w:r>
-            <w:r>
-              <w:rPr>
-                <w:rFonts w:ascii="Arial" w:eastAsia="Arial" w:hAnsi="Arial" w:cs="Arial"/>
-                <w:sz w:val="22"/>
-                <w:szCs w:val="22"/>
-                <w:highlight w:val="white"/>
-              </w:rPr>
-              <w:t>ajo de los niveles normales?.</w:t>
+              <w:t>Por paciente ¿cuales son los números de muestras (separadas por espacio) que se encuentran por debajo de los niveles normales?.</w:t>
             </w:r>
           </w:p>
           <w:p>
@@ -1389,17 +1326,35 @@
                 <w:szCs w:val="22"/>
                 <w:highlight w:val="white"/>
               </w:rPr>
-              <w:t xml:space="preserve">Implementar POO creando una clase llamada </w:t>
+              <w:t xml:space="preserve">Implementar POO creando una </w:t>
             </w:r>
             <w:r>
               <w:rPr>
                 <w:rFonts w:ascii="Arial" w:eastAsia="Arial" w:hAnsi="Arial" w:cs="Arial"/>
+                <w:sz w:val="22"/>
+                <w:szCs w:val="22"/>
+                <w:highlight w:val="white"/>
+              </w:rPr>
+              <w:t xml:space="preserve">super </w:t>
+            </w:r>
+            <w:r>
+              <w:rPr>
+                <w:rFonts w:ascii="Arial" w:eastAsia="Arial" w:hAnsi="Arial" w:cs="Arial"/>
+                <w:sz w:val="22"/>
+                <w:szCs w:val="22"/>
+                <w:highlight w:val="white"/>
+              </w:rPr>
+              <w:t xml:space="preserve">clase llamada </w:t>
+            </w:r>
+            <w:r>
+              <w:rPr>
+                <w:rFonts w:ascii="Arial" w:eastAsia="Arial" w:hAnsi="Arial" w:cs="Arial"/>
                 <w:b/>
                 <w:sz w:val="22"/>
                 <w:szCs w:val="22"/>
                 <w:highlight w:val="white"/>
               </w:rPr>
-              <w:t>Paciente</w:t>
+              <w:t>Persona</w:t>
             </w:r>
             <w:r>
               <w:rPr>
@@ -1432,6 +1387,87 @@
                 <w:szCs w:val="22"/>
                 <w:highlight w:val="white"/>
               </w:rPr>
+              <w:t xml:space="preserve">Implementar POO creando una </w:t>
+            </w:r>
+            <w:r>
+              <w:rPr>
+                <w:rFonts w:ascii="Arial" w:eastAsia="Arial" w:hAnsi="Arial" w:cs="Arial"/>
+                <w:sz w:val="22"/>
+                <w:szCs w:val="22"/>
+                <w:highlight w:val="white"/>
+              </w:rPr>
+              <w:t>sub</w:t>
+            </w:r>
+            <w:r>
+              <w:rPr>
+                <w:rFonts w:ascii="Arial" w:eastAsia="Arial" w:hAnsi="Arial" w:cs="Arial"/>
+                <w:sz w:val="22"/>
+                <w:szCs w:val="22"/>
+                <w:highlight w:val="white"/>
+              </w:rPr>
+              <w:t xml:space="preserve"> clase llamada </w:t>
+            </w:r>
+            <w:r>
+              <w:rPr>
+                <w:rFonts w:ascii="Arial" w:eastAsia="Arial" w:hAnsi="Arial" w:cs="Arial"/>
+                <w:b/>
+                <w:sz w:val="22"/>
+                <w:szCs w:val="22"/>
+                <w:highlight w:val="white"/>
+              </w:rPr>
+              <w:t xml:space="preserve">Paciente </w:t>
+            </w:r>
+            <w:r>
+              <w:rPr>
+                <w:rFonts w:ascii="Arial" w:eastAsia="Arial" w:hAnsi="Arial" w:cs="Arial"/>
+                <w:bCs/>
+                <w:sz w:val="22"/>
+                <w:szCs w:val="22"/>
+                <w:highlight w:val="white"/>
+              </w:rPr>
+              <w:t xml:space="preserve">que herede de </w:t>
+            </w:r>
+            <w:r>
+              <w:rPr>
+                <w:rFonts w:ascii="Arial" w:eastAsia="Arial" w:hAnsi="Arial" w:cs="Arial"/>
+                <w:b/>
+                <w:sz w:val="22"/>
+                <w:szCs w:val="22"/>
+                <w:highlight w:val="white"/>
+              </w:rPr>
+              <w:t>Persona</w:t>
+            </w:r>
+            <w:r>
+              <w:rPr>
+                <w:rFonts w:ascii="Arial" w:eastAsia="Arial" w:hAnsi="Arial" w:cs="Arial"/>
+                <w:sz w:val="22"/>
+                <w:szCs w:val="22"/>
+                <w:highlight w:val="white"/>
+              </w:rPr>
+              <w:t>.</w:t>
+            </w:r>
+          </w:p>
+          <w:p>
+            <w:pPr>
+              <w:numPr>
+                <w:ilvl w:val="0"/>
+                <w:numId w:val="2"/>
+              </w:numPr>
+              <w:jc w:val="both"/>
+              <w:rPr>
+                <w:rFonts w:ascii="Arial" w:eastAsia="Arial" w:hAnsi="Arial" w:cs="Arial"/>
+                <w:sz w:val="22"/>
+                <w:szCs w:val="22"/>
+                <w:highlight w:val="white"/>
+              </w:rPr>
+            </w:pPr>
+            <w:r>
+              <w:rPr>
+                <w:rFonts w:ascii="Arial" w:eastAsia="Arial" w:hAnsi="Arial" w:cs="Arial"/>
+                <w:sz w:val="22"/>
+                <w:szCs w:val="22"/>
+                <w:highlight w:val="white"/>
+              </w:rPr>
               <w:t xml:space="preserve">Implementar un método dentro de clase </w:t>
             </w:r>
             <w:r>
@@ -1502,16 +1538,15 @@
                 <w:color w:val="000000"/>
                 <w:shd w:val="clear" w:color="auto" w:fill="FFFFFF"/>
               </w:rPr>
-              <w:t xml:space="preserve">reto2 </w:t>
+              <w:t>reto3</w:t>
             </w:r>
             <w:r>
               <w:rPr>
-                <w:rFonts w:ascii="Arial" w:eastAsia="Arial" w:hAnsi="Arial" w:cs="Arial"/>
-                <w:sz w:val="22"/>
-                <w:szCs w:val="22"/>
-                <w:highlight w:val="white"/>
-              </w:rPr>
-              <w:t>en donde se encuentre el método pr</w:t>
+                <w:rFonts w:ascii="Arial" w:hAnsi="Arial" w:cs="Arial"/>
+                <w:color w:val="000000"/>
+                <w:shd w:val="clear" w:color="auto" w:fill="FFFFFF"/>
+              </w:rPr>
+              <w:t xml:space="preserve"> </w:t>
             </w:r>
             <w:r>
               <w:rPr>
@@ -1520,7 +1555,7 @@
                 <w:szCs w:val="22"/>
                 <w:highlight w:val="white"/>
               </w:rPr>
-              <w:t>incipal de ejecución del programa, y en la cual se instancie el objeto de tipo Paciente.</w:t>
+              <w:t>en donde se encuentre el método principal de ejecución del programa, y en la cual se instancie el objeto de tipo Paciente.</w:t>
             </w:r>
           </w:p>
           <w:p>
@@ -1533,6 +1568,404 @@
                 <w:highlight w:val="white"/>
               </w:rPr>
             </w:pPr>
+          </w:p>
+          <w:p>
+            <w:pPr>
+              <w:jc w:val="both"/>
+              <w:textAlignment w:val="baseline"/>
+              <w:rPr>
+                <w:rFonts w:ascii="Arial" w:eastAsia="Arial" w:hAnsi="Arial" w:cs="Arial"/>
+              </w:rPr>
+            </w:pPr>
+            <w:r>
+              <w:rPr>
+                <w:rFonts w:ascii="Arial" w:eastAsia="Arial" w:hAnsi="Arial" w:cs="Arial"/>
+              </w:rPr>
+              <w:t>Adicionalmente deberá diseñar una interfaz de usuario por medio de la cual se ingresen los datos al programa cuyos requerimientos mínimos son:</w:t>
+            </w:r>
+          </w:p>
+          <w:p>
+            <w:pPr>
+              <w:pStyle w:val="Prrafodelista"/>
+              <w:numPr>
+                <w:ilvl w:val="0"/>
+                <w:numId w:val="5"/>
+              </w:numPr>
+              <w:spacing w:line="240" w:lineRule="auto"/>
+              <w:jc w:val="both"/>
+              <w:textAlignment w:val="baseline"/>
+              <w:rPr>
+                <w:rFonts w:eastAsia="Times New Roman"/>
+                <w:color w:val="000000"/>
+                <w:lang w:val="pt-BR" w:bidi="ar-SA"/>
+              </w:rPr>
+            </w:pPr>
+            <w:r>
+              <w:rPr>
+                <w:rFonts w:eastAsia="Times New Roman"/>
+                <w:color w:val="000000"/>
+                <w:lang w:val="pt-BR" w:bidi="ar-SA"/>
+              </w:rPr>
+              <w:t xml:space="preserve">Utilizar campos de texto para </w:t>
+            </w:r>
+            <w:r>
+              <w:rPr>
+                <w:rFonts w:eastAsia="Times New Roman"/>
+                <w:color w:val="000000"/>
+                <w:lang w:val="pt-BR" w:bidi="ar-SA"/>
+              </w:rPr>
+              <w:t>ingressar los datos.</w:t>
+            </w:r>
+          </w:p>
+          <w:p>
+            <w:pPr>
+              <w:pStyle w:val="Prrafodelista"/>
+              <w:numPr>
+                <w:ilvl w:val="0"/>
+                <w:numId w:val="5"/>
+              </w:numPr>
+              <w:spacing w:line="240" w:lineRule="auto"/>
+              <w:jc w:val="both"/>
+              <w:textAlignment w:val="baseline"/>
+              <w:rPr>
+                <w:rFonts w:eastAsia="Times New Roman"/>
+                <w:color w:val="000000"/>
+                <w:lang w:val="es-CO" w:bidi="ar-SA"/>
+              </w:rPr>
+            </w:pPr>
+            <w:r>
+              <w:rPr>
+                <w:rFonts w:eastAsia="Times New Roman"/>
+                <w:color w:val="000000"/>
+                <w:lang w:val="es-CO" w:bidi="ar-SA"/>
+              </w:rPr>
+              <w:t>Utilizar labels para identificar correctamente las en</w:t>
+            </w:r>
+            <w:r>
+              <w:rPr>
+                <w:rFonts w:eastAsia="Times New Roman"/>
+                <w:color w:val="000000"/>
+                <w:lang w:val="es-CO" w:bidi="ar-SA"/>
+              </w:rPr>
+              <w:t>tradas o cualquier información que se desee brindar.</w:t>
+            </w:r>
+          </w:p>
+          <w:p>
+            <w:pPr>
+              <w:pStyle w:val="Prrafodelista"/>
+              <w:numPr>
+                <w:ilvl w:val="0"/>
+                <w:numId w:val="5"/>
+              </w:numPr>
+              <w:spacing w:line="240" w:lineRule="auto"/>
+              <w:jc w:val="both"/>
+              <w:textAlignment w:val="baseline"/>
+              <w:rPr>
+                <w:rFonts w:eastAsia="Times New Roman"/>
+                <w:color w:val="000000"/>
+                <w:lang w:val="es-CO" w:bidi="ar-SA"/>
+              </w:rPr>
+            </w:pPr>
+            <w:r>
+              <w:rPr>
+                <w:rFonts w:eastAsia="Times New Roman"/>
+                <w:color w:val="000000"/>
+                <w:lang w:val="es-CO" w:bidi="ar-SA"/>
+              </w:rPr>
+              <w:t>Utilizar botones para procesar los datos ingresados.</w:t>
+            </w:r>
+          </w:p>
+          <w:p>
+            <w:pPr>
+              <w:jc w:val="both"/>
+              <w:textAlignment w:val="baseline"/>
+              <w:rPr>
+                <w:rFonts w:ascii="Arial" w:eastAsia="Arial" w:hAnsi="Arial" w:cs="Arial"/>
+                <w:sz w:val="22"/>
+                <w:szCs w:val="22"/>
+                <w:highlight w:val="white"/>
+              </w:rPr>
+            </w:pPr>
+          </w:p>
+          <w:p>
+            <w:pPr>
+              <w:jc w:val="both"/>
+              <w:textAlignment w:val="baseline"/>
+              <w:rPr>
+                <w:rFonts w:ascii="Arial" w:eastAsia="Arial" w:hAnsi="Arial" w:cs="Arial"/>
+                <w:sz w:val="22"/>
+                <w:szCs w:val="22"/>
+                <w:highlight w:val="white"/>
+              </w:rPr>
+            </w:pPr>
+            <w:r>
+              <w:rPr>
+                <w:rFonts w:ascii="Arial" w:eastAsia="Arial" w:hAnsi="Arial" w:cs="Arial"/>
+                <w:sz w:val="22"/>
+                <w:szCs w:val="22"/>
+                <w:highlight w:val="white"/>
+              </w:rPr>
+              <w:t>Ejemplo de interfaz de usuario</w:t>
+            </w:r>
+          </w:p>
+          <w:p>
+            <w:pPr>
+              <w:jc w:val="both"/>
+              <w:textAlignment w:val="baseline"/>
+              <w:rPr>
+                <w:rFonts w:ascii="Arial" w:hAnsi="Arial" w:cs="Arial"/>
+                <w:color w:val="000000"/>
+              </w:rPr>
+            </w:pPr>
+          </w:p>
+          <w:p>
+            <w:pPr>
+              <w:jc w:val="both"/>
+              <w:textAlignment w:val="baseline"/>
+              <w:rPr>
+                <w:rFonts w:ascii="Arial" w:hAnsi="Arial" w:cs="Arial"/>
+                <w:color w:val="000000"/>
+              </w:rPr>
+            </w:pPr>
+          </w:p>
+          <w:p>
+            <w:pPr>
+              <w:jc w:val="both"/>
+              <w:textAlignment w:val="baseline"/>
+              <w:rPr>
+                <w:rFonts w:ascii="Arial" w:hAnsi="Arial" w:cs="Arial"/>
+                <w:color w:val="000000"/>
+              </w:rPr>
+            </w:pPr>
+          </w:p>
+          <w:p>
+            <w:pPr>
+              <w:jc w:val="both"/>
+              <w:textAlignment w:val="baseline"/>
+              <w:rPr>
+                <w:rFonts w:ascii="Arial" w:hAnsi="Arial" w:cs="Arial"/>
+                <w:color w:val="000000"/>
+              </w:rPr>
+            </w:pPr>
+          </w:p>
+          <w:p>
+            <w:pPr>
+              <w:jc w:val="both"/>
+              <w:textAlignment w:val="baseline"/>
+              <w:rPr>
+                <w:rFonts w:ascii="Arial" w:hAnsi="Arial" w:cs="Arial"/>
+                <w:color w:val="000000"/>
+              </w:rPr>
+            </w:pPr>
+            <w:r>
+              <w:rPr>
+                <w:noProof/>
+              </w:rPr>
+              <w:lastRenderedPageBreak/>
+              <w:drawing>
+                <wp:inline distT="0" distB="0" distL="0" distR="0" wp14:anchorId="61B1DF89" wp14:editId="7FD96FFE">
+                  <wp:extent cx="5305425" cy="4810125"/>
+                  <wp:effectExtent l="0" t="0" r="9525" b="9525"/>
+                  <wp:docPr id="1" name="Imagen 1"/>
+                  <wp:cNvGraphicFramePr>
+                    <a:graphicFrameLocks xmlns:a="http://schemas.openxmlformats.org/drawingml/2006/main" noChangeAspect="1"/>
+                  </wp:cNvGraphicFramePr>
+                  <a:graphic xmlns:a="http://schemas.openxmlformats.org/drawingml/2006/main">
+                    <a:graphicData uri="http://schemas.openxmlformats.org/drawingml/2006/picture">
+                      <pic:pic xmlns:pic="http://schemas.openxmlformats.org/drawingml/2006/picture">
+                        <pic:nvPicPr>
+                          <pic:cNvPr id="1" name=""/>
+                          <pic:cNvPicPr/>
+                        </pic:nvPicPr>
+                        <pic:blipFill>
+                          <a:blip r:embed="rId8"/>
+                          <a:stretch>
+                            <a:fillRect/>
+                          </a:stretch>
+                        </pic:blipFill>
+                        <pic:spPr>
+                          <a:xfrm>
+                            <a:off x="0" y="0"/>
+                            <a:ext cx="5305425" cy="4810125"/>
+                          </a:xfrm>
+                          <a:prstGeom prst="rect">
+                            <a:avLst/>
+                          </a:prstGeom>
+                        </pic:spPr>
+                      </pic:pic>
+                    </a:graphicData>
+                  </a:graphic>
+                </wp:inline>
+              </w:drawing>
+            </w:r>
+          </w:p>
+          <w:p>
+            <w:pPr>
+              <w:jc w:val="both"/>
+              <w:textAlignment w:val="baseline"/>
+              <w:rPr>
+                <w:rFonts w:ascii="Arial" w:hAnsi="Arial" w:cs="Arial"/>
+                <w:color w:val="000000"/>
+              </w:rPr>
+            </w:pPr>
+          </w:p>
+          <w:p>
+            <w:pPr>
+              <w:jc w:val="both"/>
+              <w:textAlignment w:val="baseline"/>
+              <w:rPr>
+                <w:rFonts w:ascii="Arial" w:hAnsi="Arial" w:cs="Arial"/>
+                <w:color w:val="000000"/>
+              </w:rPr>
+            </w:pPr>
+          </w:p>
+          <w:p>
+            <w:pPr>
+              <w:pStyle w:val="LO-normal"/>
+              <w:widowControl w:val="0"/>
+              <w:spacing w:after="160"/>
+              <w:jc w:val="both"/>
+              <w:rPr>
+                <w:rFonts w:ascii="Arial" w:eastAsia="Arial" w:hAnsi="Arial" w:cs="Arial"/>
+              </w:rPr>
+            </w:pPr>
+            <w:r>
+              <w:rPr>
+                <w:rFonts w:ascii="Arial" w:eastAsia="Times New Roman" w:hAnsi="Arial" w:cs="Arial"/>
+                <w:color w:val="000000"/>
+                <w:lang w:eastAsia="es-CO" w:bidi="ar-SA"/>
+              </w:rPr>
+              <w:t>En la interfaz anterior el botón Ingresar incluye los datos en el campo de datos de entrada, y el botón procesar calcula la salida deseada y la muestra en el campo de datos de salida.</w:t>
+            </w:r>
+            <w:r>
+              <w:rPr>
+                <w:rFonts w:ascii="Arial" w:eastAsia="Arial" w:hAnsi="Arial" w:cs="Arial"/>
+              </w:rPr>
+              <w:t xml:space="preserve"> </w:t>
+            </w:r>
+          </w:p>
+          <w:p>
+            <w:pPr>
+              <w:pStyle w:val="LO-normal"/>
+              <w:widowControl w:val="0"/>
+              <w:spacing w:after="160"/>
+              <w:jc w:val="both"/>
+              <w:rPr>
+                <w:rFonts w:ascii="Arial" w:eastAsia="Arial" w:hAnsi="Arial" w:cs="Arial"/>
+              </w:rPr>
+            </w:pPr>
+            <w:r>
+              <w:rPr>
+                <w:rFonts w:ascii="Arial" w:eastAsia="Arial" w:hAnsi="Arial" w:cs="Arial"/>
+              </w:rPr>
+              <w:t>Notas:</w:t>
+            </w:r>
+          </w:p>
+          <w:p>
+            <w:pPr>
+              <w:jc w:val="both"/>
+              <w:textAlignment w:val="baseline"/>
+              <w:rPr>
+                <w:rFonts w:ascii="Arial" w:eastAsia="Arial" w:hAnsi="Arial" w:cs="Arial"/>
+              </w:rPr>
+            </w:pPr>
+          </w:p>
+          <w:p>
+            <w:pPr>
+              <w:pStyle w:val="LO-normal"/>
+              <w:widowControl w:val="0"/>
+              <w:numPr>
+                <w:ilvl w:val="0"/>
+                <w:numId w:val="4"/>
+              </w:numPr>
+              <w:jc w:val="both"/>
+            </w:pPr>
+            <w:r>
+              <w:rPr>
+                <w:rFonts w:ascii="Arial" w:eastAsia="Arial" w:hAnsi="Arial" w:cs="Arial"/>
+              </w:rPr>
+              <w:t>Es importante seleccionar los tipos adecuados para cada método, ya que esto puede generar errores a la hora de calificar.</w:t>
+            </w:r>
+          </w:p>
+          <w:p>
+            <w:pPr>
+              <w:pStyle w:val="LO-normal"/>
+              <w:widowControl w:val="0"/>
+              <w:numPr>
+                <w:ilvl w:val="0"/>
+                <w:numId w:val="4"/>
+              </w:numPr>
+              <w:jc w:val="both"/>
+              <w:rPr>
+                <w:rFonts w:ascii="Arial" w:eastAsia="Arial" w:hAnsi="Arial" w:cs="Arial"/>
+              </w:rPr>
+            </w:pPr>
+            <w:r>
+              <w:rPr>
+                <w:rFonts w:ascii="Arial" w:eastAsia="Arial" w:hAnsi="Arial" w:cs="Arial"/>
+              </w:rPr>
+              <w:t>Prestar especial cuidado a las notaciones de los rangos.</w:t>
+            </w:r>
+          </w:p>
+          <w:p>
+            <w:pPr>
+              <w:pStyle w:val="LO-normal"/>
+              <w:widowControl w:val="0"/>
+              <w:numPr>
+                <w:ilvl w:val="0"/>
+                <w:numId w:val="4"/>
+              </w:numPr>
+              <w:jc w:val="both"/>
+              <w:rPr>
+                <w:rFonts w:ascii="Arial" w:eastAsia="Arial" w:hAnsi="Arial" w:cs="Arial"/>
+              </w:rPr>
+            </w:pPr>
+            <w:r>
+              <w:rPr>
+                <w:rFonts w:ascii="Arial" w:eastAsia="Arial" w:hAnsi="Arial" w:cs="Arial"/>
+              </w:rPr>
+              <w:t>Se considera aprobado a una calificación igual o mayor a Regular.</w:t>
+            </w:r>
+          </w:p>
+          <w:p>
+            <w:pPr>
+              <w:pStyle w:val="LO-normal"/>
+              <w:widowControl w:val="0"/>
+              <w:numPr>
+                <w:ilvl w:val="0"/>
+                <w:numId w:val="4"/>
+              </w:numPr>
+              <w:jc w:val="both"/>
+              <w:rPr>
+                <w:rFonts w:ascii="Arial" w:eastAsia="Arial" w:hAnsi="Arial" w:cs="Arial"/>
+              </w:rPr>
+            </w:pPr>
+            <w:r>
+              <w:rPr>
+                <w:rFonts w:ascii="Arial" w:eastAsia="Arial" w:hAnsi="Arial" w:cs="Arial"/>
+              </w:rPr>
+              <w:t>Los elementos con un identificador menor tienen prioridad, al ejecutar un proceso y este arroja varios posibles resultados, se debe imprimir el que tenga menor identificador.</w:t>
+            </w:r>
+          </w:p>
+          <w:p>
+            <w:pPr>
+              <w:pStyle w:val="LO-normal"/>
+              <w:widowControl w:val="0"/>
+              <w:numPr>
+                <w:ilvl w:val="0"/>
+                <w:numId w:val="4"/>
+              </w:numPr>
+              <w:jc w:val="both"/>
+              <w:rPr>
+                <w:rFonts w:ascii="Arial" w:eastAsia="Arial" w:hAnsi="Arial" w:cs="Arial"/>
+              </w:rPr>
+            </w:pPr>
+            <w:r>
+              <w:rPr>
+                <w:rFonts w:ascii="Arial" w:eastAsia="Arial" w:hAnsi="Arial" w:cs="Arial"/>
+              </w:rPr>
+              <w:t>No es necesario replicar con exactitud la interfaz de usuario mostrada de ejemplo, usted puede presentar un diseño propio que cumpla con los requerimientos minimos solicitados para la GUI.</w:t>
+            </w:r>
           </w:p>
           <w:p>
             <w:pPr>
@@ -2495,17 +2928,7 @@
                 <w:szCs w:val="22"/>
                 <w:highlight w:val="white"/>
               </w:rPr>
-              <w:lastRenderedPageBreak/>
-              <w:t>Número de las muestras por debajo de l</w:t>
-            </w:r>
-            <w:r>
-              <w:rPr>
-                <w:rFonts w:ascii="Arial" w:eastAsia="Arial" w:hAnsi="Arial" w:cs="Arial"/>
-                <w:sz w:val="22"/>
-                <w:szCs w:val="22"/>
-                <w:highlight w:val="white"/>
-              </w:rPr>
-              <w:t>os niveles normales: 1 3</w:t>
+              <w:t>Número de las muestras por debajo de los niveles normales: 1 3</w:t>
             </w:r>
           </w:p>
           <w:p>
@@ -2567,25 +2990,7 @@
                 <w:szCs w:val="22"/>
                 <w:highlight w:val="white"/>
               </w:rPr>
-              <w:t>Las entradas y salidas del programa deben corresponder con lo expresado en la siguiente tabla. Para la entrada, indicar</w:t>
-            </w:r>
-            <w:r>
-              <w:rPr>
-                <w:rFonts w:ascii="Arial" w:eastAsia="Arial" w:hAnsi="Arial" w:cs="Arial"/>
-                <w:sz w:val="22"/>
-                <w:szCs w:val="22"/>
-                <w:highlight w:val="white"/>
-              </w:rPr>
-              <w:t xml:space="preserve"> en una primera línea el número de pacientes, y luego indicar los datos del paciente separados por guión medio (cada paciente en una línea diferente). En cuanto a las salidas, cada pregunta deberá responderse en una línea diferente, en el caso de la pregun</w:t>
-            </w:r>
-            <w:r>
-              <w:rPr>
-                <w:rFonts w:ascii="Arial" w:eastAsia="Arial" w:hAnsi="Arial" w:cs="Arial"/>
-                <w:sz w:val="22"/>
-                <w:szCs w:val="22"/>
-                <w:highlight w:val="white"/>
-              </w:rPr>
-              <w:t>ta relacionada con el número de las muestras que se encuentran por debajo de los niveles normales, separar por espacio el número de muestras que cumplen la condición.</w:t>
+              <w:t>Las entradas y salidas del programa deben corresponder con lo expresado en la siguiente tabla. Para la entrada, indicar en una primera línea el número de pacientes, y luego indicar los datos del paciente separados por guión medio (cada paciente en una línea diferente). En cuanto a las salidas, cada pregunta deberá responderse en una línea diferente, en el caso de la pregunta relacionada con el número de las muestras que se encuentran por debajo de los niveles normales, separar por espacio el número de muestras que cumplen la condición.</w:t>
             </w:r>
           </w:p>
           <w:p>
@@ -2920,6 +3325,7 @@
                       <w:szCs w:val="22"/>
                       <w:highlight w:val="white"/>
                     </w:rPr>
+                    <w:lastRenderedPageBreak/>
                     <w:t>10</w:t>
                   </w:r>
                 </w:p>
@@ -3027,7 +3433,7 @@
       </w:pPr>
     </w:p>
     <w:sectPr>
-      <w:headerReference w:type="default" r:id="rId8"/>
+      <w:headerReference w:type="default" r:id="rId9"/>
       <w:pgSz w:w="12240" w:h="15840"/>
       <w:pgMar w:top="1417" w:right="1701" w:bottom="1417" w:left="1701" w:header="708" w:footer="0" w:gutter="0"/>
       <w:pgNumType w:start="1"/>
@@ -3096,6 +3502,120 @@
 <file path=word/numbering.xml><?xml version="1.0" encoding="utf-8"?>
 <w:numbering xmlns:wpc="http://schemas.microsoft.com/office/word/2010/wordprocessingCanvas" xmlns:cx="http://schemas.microsoft.com/office/drawing/2014/chartex" xmlns:cx1="http://schemas.microsoft.com/office/drawing/2015/9/8/chartex" xmlns:cx2="http://schemas.microsoft.com/office/drawing/2015/10/21/chartex" xmlns:cx3="http://schemas.microsoft.com/office/drawing/2016/5/9/chartex" xmlns:cx4="http://schemas.microsoft.com/office/drawing/2016/5/10/chartex" xmlns:cx5="http://schemas.microsoft.com/office/drawing/2016/5/11/chartex" xmlns:cx6="http://schemas.microsoft.com/office/drawing/2016/5/12/chartex" xmlns:cx7="http://schemas.microsoft.com/office/drawing/2016/5/13/chartex" xmlns:cx8="http://schemas.microsoft.com/office/drawing/2016/5/14/chartex" xmlns:mc="http://schemas.openxmlformats.org/markup-compatibility/2006" xmlns:aink="http://schemas.microsoft.com/office/drawing/2016/ink" xmlns:am3d="http://schemas.microsoft.com/office/drawing/2017/model3d" xmlns:o="urn:schemas-microsoft-com:office:office" xmlns:r="http://schemas.openxmlformats.org/officeDocument/2006/relationships" xmlns:m="http://schemas.openxmlformats.org/officeDocument/2006/math" xmlns:v="urn:schemas-microsoft-com:vml" xmlns:wp14="http://schemas.microsoft.com/office/word/2010/wordprocessingDrawing" xmlns:wp="http://schemas.openxmlformats.org/drawingml/2006/wordprocessingDrawing" xmlns:w10="urn:schemas-microsoft-com:office:word" xmlns:w="http://schemas.openxmlformats.org/wordprocessingml/2006/main" xmlns:w14="http://schemas.microsoft.com/office/word/2010/wordml" xmlns:w15="http://schemas.microsoft.com/office/word/2012/wordml" xmlns:w16cex="http://schemas.microsoft.com/office/word/2018/wordml/cex" xmlns:w16cid="http://schemas.microsoft.com/office/word/2016/wordml/cid" xmlns:w16="http://schemas.microsoft.com/office/word/2018/wordml" xmlns:w16se="http://schemas.microsoft.com/office/word/2015/wordml/symex" xmlns:wpg="http://schemas.microsoft.com/office/word/2010/wordprocessingGroup" xmlns:wpi="http://schemas.microsoft.com/office/word/2010/wordprocessingInk" xmlns:wne="http://schemas.microsoft.com/office/word/2006/wordml" xmlns:wps="http://schemas.microsoft.com/office/word/2010/wordprocessingShape" mc:Ignorable="w14 w15 w16se w16cid w16 w16cex wp14">
   <w:abstractNum w:abstractNumId="0" w15:restartNumberingAfterBreak="0">
+    <w:nsid w:val="33E04AA0"/>
+    <w:multiLevelType w:val="hybridMultilevel"/>
+    <w:tmpl w:val="D7CC45C6"/>
+    <w:lvl w:ilvl="0" w:tplc="BA68A90C">
+      <w:start w:val="81"/>
+      <w:numFmt w:val="bullet"/>
+      <w:lvlText w:val=""/>
+      <w:lvlJc w:val="left"/>
+      <w:pPr>
+        <w:ind w:left="720" w:hanging="360"/>
+      </w:pPr>
+      <w:rPr>
+        <w:rFonts w:ascii="Symbol" w:eastAsia="Arial" w:hAnsi="Symbol" w:cs="Arial" w:hint="default"/>
+        <w:color w:val="auto"/>
+      </w:rPr>
+    </w:lvl>
+    <w:lvl w:ilvl="1" w:tplc="240A0003" w:tentative="1">
+      <w:start w:val="1"/>
+      <w:numFmt w:val="bullet"/>
+      <w:lvlText w:val="o"/>
+      <w:lvlJc w:val="left"/>
+      <w:pPr>
+        <w:ind w:left="1440" w:hanging="360"/>
+      </w:pPr>
+      <w:rPr>
+        <w:rFonts w:ascii="Courier New" w:hAnsi="Courier New" w:cs="Courier New" w:hint="default"/>
+      </w:rPr>
+    </w:lvl>
+    <w:lvl w:ilvl="2" w:tplc="240A0005" w:tentative="1">
+      <w:start w:val="1"/>
+      <w:numFmt w:val="bullet"/>
+      <w:lvlText w:val=""/>
+      <w:lvlJc w:val="left"/>
+      <w:pPr>
+        <w:ind w:left="2160" w:hanging="360"/>
+      </w:pPr>
+      <w:rPr>
+        <w:rFonts w:ascii="Wingdings" w:hAnsi="Wingdings" w:hint="default"/>
+      </w:rPr>
+    </w:lvl>
+    <w:lvl w:ilvl="3" w:tplc="240A0001" w:tentative="1">
+      <w:start w:val="1"/>
+      <w:numFmt w:val="bullet"/>
+      <w:lvlText w:val=""/>
+      <w:lvlJc w:val="left"/>
+      <w:pPr>
+        <w:ind w:left="2880" w:hanging="360"/>
+      </w:pPr>
+      <w:rPr>
+        <w:rFonts w:ascii="Symbol" w:hAnsi="Symbol" w:hint="default"/>
+      </w:rPr>
+    </w:lvl>
+    <w:lvl w:ilvl="4" w:tplc="240A0003" w:tentative="1">
+      <w:start w:val="1"/>
+      <w:numFmt w:val="bullet"/>
+      <w:lvlText w:val="o"/>
+      <w:lvlJc w:val="left"/>
+      <w:pPr>
+        <w:ind w:left="3600" w:hanging="360"/>
+      </w:pPr>
+      <w:rPr>
+        <w:rFonts w:ascii="Courier New" w:hAnsi="Courier New" w:cs="Courier New" w:hint="default"/>
+      </w:rPr>
+    </w:lvl>
+    <w:lvl w:ilvl="5" w:tplc="240A0005" w:tentative="1">
+      <w:start w:val="1"/>
+      <w:numFmt w:val="bullet"/>
+      <w:lvlText w:val=""/>
+      <w:lvlJc w:val="left"/>
+      <w:pPr>
+        <w:ind w:left="4320" w:hanging="360"/>
+      </w:pPr>
+      <w:rPr>
+        <w:rFonts w:ascii="Wingdings" w:hAnsi="Wingdings" w:hint="default"/>
+      </w:rPr>
+    </w:lvl>
+    <w:lvl w:ilvl="6" w:tplc="240A0001" w:tentative="1">
+      <w:start w:val="1"/>
+      <w:numFmt w:val="bullet"/>
+      <w:lvlText w:val=""/>
+      <w:lvlJc w:val="left"/>
+      <w:pPr>
+        <w:ind w:left="5040" w:hanging="360"/>
+      </w:pPr>
+      <w:rPr>
+        <w:rFonts w:ascii="Symbol" w:hAnsi="Symbol" w:hint="default"/>
+      </w:rPr>
+    </w:lvl>
+    <w:lvl w:ilvl="7" w:tplc="240A0003" w:tentative="1">
+      <w:start w:val="1"/>
+      <w:numFmt w:val="bullet"/>
+      <w:lvlText w:val="o"/>
+      <w:lvlJc w:val="left"/>
+      <w:pPr>
+        <w:ind w:left="5760" w:hanging="360"/>
+      </w:pPr>
+      <w:rPr>
+        <w:rFonts w:ascii="Courier New" w:hAnsi="Courier New" w:cs="Courier New" w:hint="default"/>
+      </w:rPr>
+    </w:lvl>
+    <w:lvl w:ilvl="8" w:tplc="240A0005" w:tentative="1">
+      <w:start w:val="1"/>
+      <w:numFmt w:val="bullet"/>
+      <w:lvlText w:val=""/>
+      <w:lvlJc w:val="left"/>
+      <w:pPr>
+        <w:ind w:left="6480" w:hanging="360"/>
+      </w:pPr>
+      <w:rPr>
+        <w:rFonts w:ascii="Wingdings" w:hAnsi="Wingdings" w:hint="default"/>
+      </w:rPr>
+    </w:lvl>
+  </w:abstractNum>
+  <w:abstractNum w:abstractNumId="1" w15:restartNumberingAfterBreak="0">
     <w:nsid w:val="376D1FF0"/>
     <w:multiLevelType w:val="multilevel"/>
     <w:tmpl w:val="C9545784"/>
@@ -3209,7 +3729,7 @@
       </w:rPr>
     </w:lvl>
   </w:abstractNum>
-  <w:abstractNum w:abstractNumId="1" w15:restartNumberingAfterBreak="0">
+  <w:abstractNum w:abstractNumId="2" w15:restartNumberingAfterBreak="0">
     <w:nsid w:val="67AD135D"/>
     <w:multiLevelType w:val="multilevel"/>
     <w:tmpl w:val="0994D9CE"/>
@@ -3322,7 +3842,7 @@
       </w:rPr>
     </w:lvl>
   </w:abstractNum>
-  <w:abstractNum w:abstractNumId="2" w15:restartNumberingAfterBreak="0">
+  <w:abstractNum w:abstractNumId="3" w15:restartNumberingAfterBreak="0">
     <w:nsid w:val="7D3F283A"/>
     <w:multiLevelType w:val="multilevel"/>
     <w:tmpl w:val="FA1003D0"/>
@@ -3435,14 +3955,145 @@
       </w:rPr>
     </w:lvl>
   </w:abstractNum>
+  <w:abstractNum w:abstractNumId="4" w15:restartNumberingAfterBreak="0">
+    <w:nsid w:val="7EE56AF0"/>
+    <w:multiLevelType w:val="multilevel"/>
+    <w:tmpl w:val="9F74921E"/>
+    <w:lvl w:ilvl="0">
+      <w:start w:val="1"/>
+      <w:numFmt w:val="bullet"/>
+      <w:lvlText w:val="●"/>
+      <w:lvlJc w:val="left"/>
+      <w:pPr>
+        <w:ind w:left="720" w:hanging="360"/>
+      </w:pPr>
+      <w:rPr>
+        <w:rFonts w:ascii="Noto Sans Symbols" w:eastAsia="Noto Sans Symbols" w:hAnsi="Noto Sans Symbols" w:cs="Noto Sans Symbols"/>
+        <w:b w:val="0"/>
+        <w:sz w:val="22"/>
+        <w:szCs w:val="22"/>
+        <w:u w:val="none"/>
+      </w:rPr>
+    </w:lvl>
+    <w:lvl w:ilvl="1">
+      <w:start w:val="1"/>
+      <w:numFmt w:val="bullet"/>
+      <w:lvlText w:val="🌕"/>
+      <w:lvlJc w:val="left"/>
+      <w:pPr>
+        <w:ind w:left="1440" w:hanging="360"/>
+      </w:pPr>
+      <w:rPr>
+        <w:rFonts w:ascii="Noto Sans Symbols" w:eastAsia="Noto Sans Symbols" w:hAnsi="Noto Sans Symbols" w:cs="Noto Sans Symbols"/>
+        <w:u w:val="none"/>
+      </w:rPr>
+    </w:lvl>
+    <w:lvl w:ilvl="2">
+      <w:start w:val="1"/>
+      <w:numFmt w:val="bullet"/>
+      <w:lvlText w:val="■"/>
+      <w:lvlJc w:val="left"/>
+      <w:pPr>
+        <w:ind w:left="2160" w:hanging="360"/>
+      </w:pPr>
+      <w:rPr>
+        <w:rFonts w:ascii="Noto Sans Symbols" w:eastAsia="Noto Sans Symbols" w:hAnsi="Noto Sans Symbols" w:cs="Noto Sans Symbols"/>
+        <w:u w:val="none"/>
+      </w:rPr>
+    </w:lvl>
+    <w:lvl w:ilvl="3">
+      <w:start w:val="1"/>
+      <w:numFmt w:val="bullet"/>
+      <w:lvlText w:val="●"/>
+      <w:lvlJc w:val="left"/>
+      <w:pPr>
+        <w:ind w:left="2880" w:hanging="360"/>
+      </w:pPr>
+      <w:rPr>
+        <w:rFonts w:ascii="Noto Sans Symbols" w:eastAsia="Noto Sans Symbols" w:hAnsi="Noto Sans Symbols" w:cs="Noto Sans Symbols"/>
+        <w:u w:val="none"/>
+      </w:rPr>
+    </w:lvl>
+    <w:lvl w:ilvl="4">
+      <w:start w:val="1"/>
+      <w:numFmt w:val="bullet"/>
+      <w:lvlText w:val="🌕"/>
+      <w:lvlJc w:val="left"/>
+      <w:pPr>
+        <w:ind w:left="3600" w:hanging="360"/>
+      </w:pPr>
+      <w:rPr>
+        <w:rFonts w:ascii="Noto Sans Symbols" w:eastAsia="Noto Sans Symbols" w:hAnsi="Noto Sans Symbols" w:cs="Noto Sans Symbols"/>
+        <w:u w:val="none"/>
+      </w:rPr>
+    </w:lvl>
+    <w:lvl w:ilvl="5">
+      <w:start w:val="1"/>
+      <w:numFmt w:val="bullet"/>
+      <w:lvlText w:val="■"/>
+      <w:lvlJc w:val="left"/>
+      <w:pPr>
+        <w:ind w:left="4320" w:hanging="360"/>
+      </w:pPr>
+      <w:rPr>
+        <w:rFonts w:ascii="Noto Sans Symbols" w:eastAsia="Noto Sans Symbols" w:hAnsi="Noto Sans Symbols" w:cs="Noto Sans Symbols"/>
+        <w:u w:val="none"/>
+      </w:rPr>
+    </w:lvl>
+    <w:lvl w:ilvl="6">
+      <w:start w:val="1"/>
+      <w:numFmt w:val="bullet"/>
+      <w:lvlText w:val="●"/>
+      <w:lvlJc w:val="left"/>
+      <w:pPr>
+        <w:ind w:left="5040" w:hanging="360"/>
+      </w:pPr>
+      <w:rPr>
+        <w:rFonts w:ascii="Noto Sans Symbols" w:eastAsia="Noto Sans Symbols" w:hAnsi="Noto Sans Symbols" w:cs="Noto Sans Symbols"/>
+        <w:u w:val="none"/>
+      </w:rPr>
+    </w:lvl>
+    <w:lvl w:ilvl="7">
+      <w:start w:val="1"/>
+      <w:numFmt w:val="bullet"/>
+      <w:lvlText w:val="🌕"/>
+      <w:lvlJc w:val="left"/>
+      <w:pPr>
+        <w:ind w:left="5760" w:hanging="360"/>
+      </w:pPr>
+      <w:rPr>
+        <w:rFonts w:ascii="Noto Sans Symbols" w:eastAsia="Noto Sans Symbols" w:hAnsi="Noto Sans Symbols" w:cs="Noto Sans Symbols"/>
+        <w:u w:val="none"/>
+      </w:rPr>
+    </w:lvl>
+    <w:lvl w:ilvl="8">
+      <w:start w:val="1"/>
+      <w:numFmt w:val="bullet"/>
+      <w:lvlText w:val="■"/>
+      <w:lvlJc w:val="left"/>
+      <w:pPr>
+        <w:ind w:left="6480" w:hanging="360"/>
+      </w:pPr>
+      <w:rPr>
+        <w:rFonts w:ascii="Noto Sans Symbols" w:eastAsia="Noto Sans Symbols" w:hAnsi="Noto Sans Symbols" w:cs="Noto Sans Symbols"/>
+        <w:u w:val="none"/>
+      </w:rPr>
+    </w:lvl>
+  </w:abstractNum>
   <w:num w:numId="1">
+    <w:abstractNumId w:val="2"/>
+  </w:num>
+  <w:num w:numId="2">
     <w:abstractNumId w:val="1"/>
   </w:num>
-  <w:num w:numId="2">
+  <w:num w:numId="3">
+    <w:abstractNumId w:val="3"/>
+  </w:num>
+  <w:num w:numId="4">
+    <w:abstractNumId w:val="4"/>
+  </w:num>
+  <w:num w:numId="5">
     <w:abstractNumId w:val="0"/>
-  </w:num>
-  <w:num w:numId="3">
-    <w:abstractNumId w:val="2"/>
   </w:num>
 </w:numbering>
 </file>
@@ -9226,6 +9877,33 @@
       </w:tblCellMar>
     </w:tblPr>
   </w:style>
+  <w:style w:type="paragraph" w:customStyle="1" w:styleId="LO-normal">
+    <w:name w:val="LO-normal"/>
+    <w:qFormat/>
+    <w:rsid w:val="0014121E"/>
+    <w:rPr>
+      <w:rFonts w:ascii="Calibri" w:eastAsia="Calibri" w:hAnsi="Calibri" w:cs="Calibri"/>
+      <w:sz w:val="22"/>
+      <w:szCs w:val="22"/>
+      <w:lang w:eastAsia="zh-CN" w:bidi="hi-IN"/>
+    </w:rPr>
+  </w:style>
+  <w:style w:type="paragraph" w:styleId="Prrafodelista">
+    <w:name w:val="List Paragraph"/>
+    <w:basedOn w:val="LO-normal"/>
+    <w:uiPriority w:val="34"/>
+    <w:qFormat/>
+    <w:rsid w:val="0014121E"/>
+    <w:pPr>
+      <w:spacing w:line="276" w:lineRule="auto"/>
+      <w:ind w:left="720"/>
+      <w:contextualSpacing/>
+    </w:pPr>
+    <w:rPr>
+      <w:rFonts w:ascii="Arial" w:eastAsia="Arial" w:hAnsi="Arial" w:cs="Arial"/>
+      <w:lang w:val="es" w:eastAsia="es-CO"/>
+    </w:rPr>
+  </w:style>
 </w:styles>
 </file>
 

--- a/Retos/Reto 3/Enunciados/Reto37.docx
+++ b/Retos/Reto 3/Enunciados/Reto37.docx
@@ -20,7 +20,25 @@
           <w:sz w:val="22"/>
           <w:szCs w:val="22"/>
         </w:rPr>
-        <w:t>RETO 2.37</w:t>
+        <w:t xml:space="preserve">RETO </w:t>
+      </w:r>
+      <w:r>
+        <w:rPr>
+          <w:rFonts w:ascii="Arial" w:eastAsia="Arial" w:hAnsi="Arial" w:cs="Arial"/>
+          <w:b/>
+          <w:sz w:val="22"/>
+          <w:szCs w:val="22"/>
+        </w:rPr>
+        <w:t>3</w:t>
+      </w:r>
+      <w:r>
+        <w:rPr>
+          <w:rFonts w:ascii="Arial" w:eastAsia="Arial" w:hAnsi="Arial" w:cs="Arial"/>
+          <w:b/>
+          <w:sz w:val="22"/>
+          <w:szCs w:val="22"/>
+        </w:rPr>
+        <w:t>.37</w:t>
       </w:r>
     </w:p>
     <w:tbl>
@@ -1007,7 +1025,7 @@
             <w:pPr>
               <w:numPr>
                 <w:ilvl w:val="0"/>
-                <w:numId w:val="3"/>
+                <w:numId w:val="2"/>
               </w:numPr>
               <w:jc w:val="both"/>
               <w:rPr>
@@ -1031,7 +1049,7 @@
             <w:pPr>
               <w:numPr>
                 <w:ilvl w:val="0"/>
-                <w:numId w:val="3"/>
+                <w:numId w:val="2"/>
               </w:numPr>
               <w:jc w:val="both"/>
               <w:rPr>
@@ -1056,7 +1074,7 @@
             <w:pPr>
               <w:numPr>
                 <w:ilvl w:val="0"/>
-                <w:numId w:val="3"/>
+                <w:numId w:val="2"/>
               </w:numPr>
               <w:jc w:val="both"/>
               <w:rPr>
@@ -1101,7 +1119,7 @@
             <w:pPr>
               <w:numPr>
                 <w:ilvl w:val="0"/>
-                <w:numId w:val="1"/>
+                <w:numId w:val="2"/>
               </w:numPr>
               <w:jc w:val="both"/>
               <w:rPr>
@@ -1125,7 +1143,7 @@
             <w:pPr>
               <w:numPr>
                 <w:ilvl w:val="0"/>
-                <w:numId w:val="3"/>
+                <w:numId w:val="2"/>
               </w:numPr>
               <w:jc w:val="both"/>
               <w:rPr>
@@ -1149,7 +1167,7 @@
             <w:pPr>
               <w:numPr>
                 <w:ilvl w:val="0"/>
-                <w:numId w:val="3"/>
+                <w:numId w:val="2"/>
               </w:numPr>
               <w:jc w:val="both"/>
               <w:rPr>
@@ -1173,7 +1191,7 @@
             <w:pPr>
               <w:numPr>
                 <w:ilvl w:val="0"/>
-                <w:numId w:val="3"/>
+                <w:numId w:val="2"/>
               </w:numPr>
               <w:jc w:val="both"/>
               <w:rPr>
@@ -1197,7 +1215,7 @@
             <w:pPr>
               <w:numPr>
                 <w:ilvl w:val="0"/>
-                <w:numId w:val="3"/>
+                <w:numId w:val="2"/>
               </w:numPr>
               <w:jc w:val="both"/>
               <w:rPr>
@@ -1221,7 +1239,7 @@
             <w:pPr>
               <w:numPr>
                 <w:ilvl w:val="0"/>
-                <w:numId w:val="3"/>
+                <w:numId w:val="2"/>
               </w:numPr>
               <w:jc w:val="both"/>
               <w:rPr>
@@ -1261,6 +1279,7 @@
                 <w:sz w:val="22"/>
                 <w:szCs w:val="22"/>
                 <w:highlight w:val="white"/>
+                <w:u w:val="single"/>
               </w:rPr>
             </w:pPr>
             <w:r>
@@ -1271,7 +1290,17 @@
                 <w:szCs w:val="22"/>
                 <w:highlight w:val="white"/>
               </w:rPr>
-              <w:t>FASE 2</w:t>
+              <w:t xml:space="preserve">FASE </w:t>
+            </w:r>
+            <w:r>
+              <w:rPr>
+                <w:rFonts w:ascii="Arial" w:eastAsia="Arial" w:hAnsi="Arial" w:cs="Arial"/>
+                <w:b/>
+                <w:sz w:val="22"/>
+                <w:szCs w:val="22"/>
+                <w:highlight w:val="white"/>
+              </w:rPr>
+              <w:t>3</w:t>
             </w:r>
           </w:p>
           <w:p>
@@ -1473,7 +1502,6 @@
             <w:r>
               <w:rPr>
                 <w:rFonts w:ascii="Arial" w:eastAsia="Arial" w:hAnsi="Arial" w:cs="Arial"/>
-                <w:b/>
                 <w:sz w:val="22"/>
                 <w:szCs w:val="22"/>
                 <w:highlight w:val="white"/>
@@ -1492,7 +1520,6 @@
             <w:r>
               <w:rPr>
                 <w:rFonts w:ascii="Arial" w:eastAsia="Arial" w:hAnsi="Arial" w:cs="Arial"/>
-                <w:b/>
                 <w:sz w:val="22"/>
                 <w:szCs w:val="22"/>
                 <w:highlight w:val="white"/>
@@ -1530,32 +1557,7 @@
                 <w:szCs w:val="22"/>
                 <w:highlight w:val="white"/>
               </w:rPr>
-              <w:t xml:space="preserve">Implementar una clase llamada </w:t>
-            </w:r>
-            <w:r>
-              <w:rPr>
-                <w:rFonts w:ascii="Arial" w:hAnsi="Arial" w:cs="Arial"/>
-                <w:color w:val="000000"/>
-                <w:shd w:val="clear" w:color="auto" w:fill="FFFFFF"/>
-              </w:rPr>
-              <w:t>reto3</w:t>
-            </w:r>
-            <w:r>
-              <w:rPr>
-                <w:rFonts w:ascii="Arial" w:hAnsi="Arial" w:cs="Arial"/>
-                <w:color w:val="000000"/>
-                <w:shd w:val="clear" w:color="auto" w:fill="FFFFFF"/>
-              </w:rPr>
-              <w:t xml:space="preserve"> </w:t>
-            </w:r>
-            <w:r>
-              <w:rPr>
-                <w:rFonts w:ascii="Arial" w:eastAsia="Arial" w:hAnsi="Arial" w:cs="Arial"/>
-                <w:sz w:val="22"/>
-                <w:szCs w:val="22"/>
-                <w:highlight w:val="white"/>
-              </w:rPr>
-              <w:t>en donde se encuentre el método principal de ejecución del programa, y en la cual se instancie el objeto de tipo Paciente.</w:t>
+              <w:t>Implementar una clase llamada reto3 en la cual se soliciten los datos por consola.</w:t>
             </w:r>
           </w:p>
           <w:p>
@@ -1589,7 +1591,7 @@
               <w:pStyle w:val="Prrafodelista"/>
               <w:numPr>
                 <w:ilvl w:val="0"/>
-                <w:numId w:val="5"/>
+                <w:numId w:val="2"/>
               </w:numPr>
               <w:spacing w:line="240" w:lineRule="auto"/>
               <w:jc w:val="both"/>
@@ -1622,7 +1624,7 @@
               <w:pStyle w:val="Prrafodelista"/>
               <w:numPr>
                 <w:ilvl w:val="0"/>
-                <w:numId w:val="5"/>
+                <w:numId w:val="2"/>
               </w:numPr>
               <w:spacing w:line="240" w:lineRule="auto"/>
               <w:jc w:val="both"/>
@@ -1655,7 +1657,7 @@
               <w:pStyle w:val="Prrafodelista"/>
               <w:numPr>
                 <w:ilvl w:val="0"/>
-                <w:numId w:val="5"/>
+                <w:numId w:val="2"/>
               </w:numPr>
               <w:spacing w:line="240" w:lineRule="auto"/>
               <w:jc w:val="both"/>
@@ -1876,7 +1878,7 @@
               <w:widowControl w:val="0"/>
               <w:numPr>
                 <w:ilvl w:val="0"/>
-                <w:numId w:val="4"/>
+                <w:numId w:val="2"/>
               </w:numPr>
               <w:jc w:val="both"/>
             </w:pPr>
@@ -1893,7 +1895,7 @@
               <w:widowControl w:val="0"/>
               <w:numPr>
                 <w:ilvl w:val="0"/>
-                <w:numId w:val="4"/>
+                <w:numId w:val="2"/>
               </w:numPr>
               <w:jc w:val="both"/>
               <w:rPr>
@@ -1913,7 +1915,7 @@
               <w:widowControl w:val="0"/>
               <w:numPr>
                 <w:ilvl w:val="0"/>
-                <w:numId w:val="4"/>
+                <w:numId w:val="2"/>
               </w:numPr>
               <w:jc w:val="both"/>
               <w:rPr>
@@ -1933,7 +1935,7 @@
               <w:widowControl w:val="0"/>
               <w:numPr>
                 <w:ilvl w:val="0"/>
-                <w:numId w:val="4"/>
+                <w:numId w:val="2"/>
               </w:numPr>
               <w:jc w:val="both"/>
               <w:rPr>
@@ -1953,7 +1955,7 @@
               <w:widowControl w:val="0"/>
               <w:numPr>
                 <w:ilvl w:val="0"/>
-                <w:numId w:val="4"/>
+                <w:numId w:val="2"/>
               </w:numPr>
               <w:jc w:val="both"/>
               <w:rPr>
@@ -1965,6 +1967,38 @@
                 <w:rFonts w:ascii="Arial" w:eastAsia="Arial" w:hAnsi="Arial" w:cs="Arial"/>
               </w:rPr>
               <w:t>No es necesario replicar con exactitud la interfaz de usuario mostrada de ejemplo, usted puede presentar un diseño propio que cumpla con los requerimientos minimos solicitados para la GUI.</w:t>
+            </w:r>
+          </w:p>
+          <w:p>
+            <w:pPr>
+              <w:pStyle w:val="LO-normal"/>
+              <w:widowControl w:val="0"/>
+              <w:numPr>
+                <w:ilvl w:val="0"/>
+                <w:numId w:val="2"/>
+              </w:numPr>
+              <w:jc w:val="both"/>
+              <w:rPr>
+                <w:rFonts w:ascii="Arial" w:eastAsia="Arial" w:hAnsi="Arial" w:cs="Arial"/>
+              </w:rPr>
+            </w:pPr>
+            <w:r>
+              <w:rPr>
+                <w:rFonts w:ascii="Arial" w:eastAsia="Arial" w:hAnsi="Arial" w:cs="Arial"/>
+              </w:rPr>
+              <w:t xml:space="preserve">A la actividad de codgrade correspondiente deberá subir los archivos de Persona.java, </w:t>
+            </w:r>
+            <w:r>
+              <w:rPr>
+                <w:rFonts w:ascii="Arial" w:eastAsia="Arial" w:hAnsi="Arial" w:cs="Arial"/>
+              </w:rPr>
+              <w:t>Paciente</w:t>
+            </w:r>
+            <w:r>
+              <w:rPr>
+                <w:rFonts w:ascii="Arial" w:eastAsia="Arial" w:hAnsi="Arial" w:cs="Arial"/>
+              </w:rPr>
+              <w:t>.java y reto3.java.</w:t>
             </w:r>
           </w:p>
           <w:p>
@@ -2990,7 +3024,7 @@
                 <w:szCs w:val="22"/>
                 <w:highlight w:val="white"/>
               </w:rPr>
-              <w:t>Las entradas y salidas del programa deben corresponder con lo expresado en la siguiente tabla. Para la entrada, indicar en una primera línea el número de pacientes, y luego indicar los datos del paciente separados por guión medio (cada paciente en una línea diferente). En cuanto a las salidas, cada pregunta deberá responderse en una línea diferente, en el caso de la pregunta relacionada con el número de las muestras que se encuentran por debajo de los niveles normales, separar por espacio el número de muestras que cumplen la condición.</w:t>
+              <w:t>Para el ingreso de datos por consola:</w:t>
             </w:r>
           </w:p>
           <w:p>
@@ -3004,20 +3038,8 @@
               </w:rPr>
             </w:pPr>
           </w:p>
-          <w:p>
-            <w:pPr>
-              <w:jc w:val="both"/>
-              <w:rPr>
-                <w:rFonts w:ascii="Arial" w:eastAsia="Arial" w:hAnsi="Arial" w:cs="Arial"/>
-                <w:sz w:val="22"/>
-                <w:szCs w:val="22"/>
-                <w:highlight w:val="white"/>
-              </w:rPr>
-            </w:pPr>
-          </w:p>
           <w:tbl>
             <w:tblPr>
-              <w:tblStyle w:val="affffffffffffffffffffffffc"/>
               <w:tblW w:w="9885" w:type="dxa"/>
               <w:tblInd w:w="75" w:type="dxa"/>
               <w:tblBorders>
@@ -3038,13 +3060,19 @@
               <w:tc>
                 <w:tcPr>
                   <w:tcW w:w="9885" w:type="dxa"/>
-                  <w:shd w:val="clear" w:color="auto" w:fill="auto"/>
+                  <w:tcBorders>
+                    <w:top w:val="single" w:sz="8" w:space="0" w:color="000000"/>
+                    <w:left w:val="single" w:sz="8" w:space="0" w:color="000000"/>
+                    <w:bottom w:val="single" w:sz="8" w:space="0" w:color="000000"/>
+                    <w:right w:val="single" w:sz="8" w:space="0" w:color="000000"/>
+                  </w:tcBorders>
                   <w:tcMar>
                     <w:top w:w="100" w:type="dxa"/>
                     <w:left w:w="100" w:type="dxa"/>
                     <w:bottom w:w="100" w:type="dxa"/>
                     <w:right w:w="100" w:type="dxa"/>
                   </w:tcMar>
+                  <w:hideMark/>
                 </w:tcPr>
                 <w:p>
                   <w:pPr>
@@ -3072,13 +3100,19 @@
               <w:tc>
                 <w:tcPr>
                   <w:tcW w:w="9885" w:type="dxa"/>
-                  <w:shd w:val="clear" w:color="auto" w:fill="auto"/>
+                  <w:tcBorders>
+                    <w:top w:val="single" w:sz="8" w:space="0" w:color="000000"/>
+                    <w:left w:val="single" w:sz="8" w:space="0" w:color="000000"/>
+                    <w:bottom w:val="single" w:sz="8" w:space="0" w:color="000000"/>
+                    <w:right w:val="single" w:sz="8" w:space="0" w:color="000000"/>
+                  </w:tcBorders>
                   <w:tcMar>
                     <w:top w:w="100" w:type="dxa"/>
                     <w:left w:w="100" w:type="dxa"/>
                     <w:bottom w:w="100" w:type="dxa"/>
                     <w:right w:w="100" w:type="dxa"/>
                   </w:tcMar>
+                  <w:hideMark/>
                 </w:tcPr>
                 <w:p>
                   <w:pPr>
@@ -3146,13 +3180,19 @@
               <w:tc>
                 <w:tcPr>
                   <w:tcW w:w="9885" w:type="dxa"/>
-                  <w:shd w:val="clear" w:color="auto" w:fill="auto"/>
+                  <w:tcBorders>
+                    <w:top w:val="single" w:sz="8" w:space="0" w:color="000000"/>
+                    <w:left w:val="single" w:sz="8" w:space="0" w:color="000000"/>
+                    <w:bottom w:val="single" w:sz="8" w:space="0" w:color="000000"/>
+                    <w:right w:val="single" w:sz="8" w:space="0" w:color="000000"/>
+                  </w:tcBorders>
                   <w:tcMar>
                     <w:top w:w="100" w:type="dxa"/>
                     <w:left w:w="100" w:type="dxa"/>
                     <w:bottom w:w="100" w:type="dxa"/>
                     <w:right w:w="100" w:type="dxa"/>
                   </w:tcMar>
+                  <w:hideMark/>
                 </w:tcPr>
                 <w:p>
                   <w:pPr>
@@ -3180,13 +3220,19 @@
               <w:tc>
                 <w:tcPr>
                   <w:tcW w:w="9885" w:type="dxa"/>
-                  <w:shd w:val="clear" w:color="auto" w:fill="auto"/>
+                  <w:tcBorders>
+                    <w:top w:val="single" w:sz="8" w:space="0" w:color="000000"/>
+                    <w:left w:val="single" w:sz="8" w:space="0" w:color="000000"/>
+                    <w:bottom w:val="single" w:sz="8" w:space="0" w:color="000000"/>
+                    <w:right w:val="single" w:sz="8" w:space="0" w:color="000000"/>
+                  </w:tcBorders>
                   <w:tcMar>
                     <w:top w:w="100" w:type="dxa"/>
                     <w:left w:w="100" w:type="dxa"/>
                     <w:bottom w:w="100" w:type="dxa"/>
                     <w:right w:w="100" w:type="dxa"/>
                   </w:tcMar>
+                  <w:hideMark/>
                 </w:tcPr>
                 <w:p>
                   <w:pPr>
@@ -3325,7 +3371,6 @@
                       <w:szCs w:val="22"/>
                       <w:highlight w:val="white"/>
                     </w:rPr>
-                    <w:lastRenderedPageBreak/>
                     <w:t>10</w:t>
                   </w:r>
                 </w:p>
@@ -3406,6 +3451,7 @@
                       <w:szCs w:val="22"/>
                       <w:highlight w:val="white"/>
                     </w:rPr>
+                    <w:lastRenderedPageBreak/>
                     <w:t>Pedro Gonzalez</w:t>
                   </w:r>
                 </w:p>
@@ -3414,7 +3460,6 @@
           </w:tbl>
           <w:p>
             <w:pPr>
-              <w:widowControl w:val="0"/>
               <w:jc w:val="both"/>
               <w:rPr>
                 <w:rFonts w:ascii="Arial" w:eastAsia="Arial" w:hAnsi="Arial" w:cs="Arial"/>
@@ -4095,6 +4140,21 @@
   <w:num w:numId="5">
     <w:abstractNumId w:val="0"/>
   </w:num>
+  <w:num w:numId="6">
+    <w:abstractNumId w:val="4"/>
+  </w:num>
+  <w:num w:numId="7">
+    <w:abstractNumId w:val="4"/>
+    <w:lvlOverride w:ilvl="0"/>
+    <w:lvlOverride w:ilvl="1"/>
+    <w:lvlOverride w:ilvl="2"/>
+    <w:lvlOverride w:ilvl="3"/>
+    <w:lvlOverride w:ilvl="4"/>
+    <w:lvlOverride w:ilvl="5"/>
+    <w:lvlOverride w:ilvl="6"/>
+    <w:lvlOverride w:ilvl="7"/>
+    <w:lvlOverride w:ilvl="8"/>
+  </w:num>
 </w:numbering>
 </file>
 
